--- a/Security Game.docx
+++ b/Security Game.docx
@@ -124,11 +124,19 @@
         <w:spacing w:after="0" w:line="240" w:lineRule="auto"/>
         <w:rPr>
           <w:rFonts w:ascii="Times New Roman" w:eastAsia="Times New Roman" w:hAnsi="Times New Roman" w:cs="Times New Roman"/>
+          <w:sz w:val="24"/>
+          <w:szCs w:val="24"/>
+        </w:rPr>
+      </w:pPr>
+      <w:r>
+        <w:rPr>
+          <w:rFonts w:ascii="Times New Roman" w:eastAsia="Times New Roman" w:hAnsi="Times New Roman" w:cs="Times New Roman"/>
           <w:color w:val="000000"/>
           <w:sz w:val="24"/>
           <w:szCs w:val="24"/>
         </w:rPr>
-      </w:pPr>
+        <w:t>A</w:t>
+      </w:r>
       <w:r>
         <w:rPr>
           <w:rFonts w:ascii="Times New Roman" w:eastAsia="Times New Roman" w:hAnsi="Times New Roman" w:cs="Times New Roman"/>
@@ -136,7 +144,7 @@
           <w:sz w:val="24"/>
           <w:szCs w:val="24"/>
         </w:rPr>
-        <w:t xml:space="preserve">What is a </w:t>
+        <w:t xml:space="preserve"> </w:t>
       </w:r>
       <w:hyperlink r:id="rId8" w:history="1">
         <w:r>
@@ -152,29 +160,10 @@
       <w:r>
         <w:rPr>
           <w:rFonts w:ascii="Times New Roman" w:eastAsia="Times New Roman" w:hAnsi="Times New Roman" w:cs="Times New Roman"/>
-          <w:color w:val="000000"/>
-          <w:sz w:val="24"/>
-          <w:szCs w:val="24"/>
-        </w:rPr>
-        <w:t>?</w:t>
-      </w:r>
-    </w:p>
-    <w:p>
-      <w:pPr>
-        <w:spacing w:after="0" w:line="240" w:lineRule="auto"/>
-        <w:rPr>
-          <w:rFonts w:ascii="Times New Roman" w:eastAsia="Times New Roman" w:hAnsi="Times New Roman" w:cs="Times New Roman"/>
-          <w:sz w:val="24"/>
-          <w:szCs w:val="24"/>
-        </w:rPr>
-      </w:pPr>
-      <w:r>
-        <w:rPr>
-          <w:rFonts w:ascii="Times New Roman" w:eastAsia="Times New Roman" w:hAnsi="Times New Roman" w:cs="Times New Roman"/>
-          <w:sz w:val="24"/>
-          <w:szCs w:val="24"/>
-        </w:rPr>
-        <w:t xml:space="preserve">This is a special type of game named for German economist </w:t>
+          <w:sz w:val="24"/>
+          <w:szCs w:val="24"/>
+        </w:rPr>
+        <w:t xml:space="preserve"> is a special type of game named for German economist </w:t>
       </w:r>
       <w:hyperlink r:id="rId9" w:history="1">
         <w:r>
@@ -307,7 +296,23 @@
           <w:sz w:val="24"/>
           <w:szCs w:val="24"/>
         </w:rPr>
-        <w:t xml:space="preserve"> resources to protect them however there are always more targets than the</w:t>
+        <w:t xml:space="preserve"> resour</w:t>
+      </w:r>
+      <w:r>
+        <w:rPr>
+          <w:rFonts w:ascii="Times New Roman" w:eastAsia="Times New Roman" w:hAnsi="Times New Roman" w:cs="Times New Roman"/>
+          <w:sz w:val="24"/>
+          <w:szCs w:val="24"/>
+        </w:rPr>
+        <w:t xml:space="preserve">ces </w:t>
+      </w:r>
+      <w:r>
+        <w:rPr>
+          <w:rFonts w:ascii="Times New Roman" w:eastAsia="Times New Roman" w:hAnsi="Times New Roman" w:cs="Times New Roman"/>
+          <w:sz w:val="24"/>
+          <w:szCs w:val="24"/>
+        </w:rPr>
+        <w:t>however there are always more targets than the</w:t>
       </w:r>
       <w:r>
         <w:rPr>
@@ -349,26 +354,14 @@
         </w:rPr>
         <w:t>.</w:t>
       </w:r>
-    </w:p>
-    <w:p>
-      <w:pPr>
-        <w:spacing w:after="0" w:line="240" w:lineRule="auto"/>
-        <w:rPr>
-          <w:rFonts w:ascii="Times New Roman" w:eastAsia="Times New Roman" w:hAnsi="Times New Roman" w:cs="Times New Roman"/>
-          <w:sz w:val="24"/>
-          <w:szCs w:val="24"/>
-        </w:rPr>
-      </w:pPr>
-    </w:p>
-    <w:p>
-      <w:pPr>
-        <w:spacing w:after="0" w:line="240" w:lineRule="auto"/>
-        <w:rPr>
-          <w:rFonts w:ascii="Times New Roman" w:eastAsia="Times New Roman" w:hAnsi="Times New Roman" w:cs="Times New Roman"/>
-          <w:sz w:val="24"/>
-          <w:szCs w:val="24"/>
-        </w:rPr>
-      </w:pPr>
+      <w:r>
+        <w:rPr>
+          <w:rFonts w:ascii="Times New Roman" w:eastAsia="Times New Roman" w:hAnsi="Times New Roman" w:cs="Times New Roman"/>
+          <w:sz w:val="24"/>
+          <w:szCs w:val="24"/>
+        </w:rPr>
+        <w:t xml:space="preserve"> </w:t>
+      </w:r>
       <w:r>
         <w:rPr>
           <w:rFonts w:ascii="Times New Roman" w:eastAsia="Times New Roman" w:hAnsi="Times New Roman" w:cs="Times New Roman"/>
@@ -788,7 +781,7 @@
                 <w:sz w:val="24"/>
                 <w:szCs w:val="24"/>
               </w:rPr>
-              <w:t>1 , 3</w:t>
+              <w:t>1 , 4</w:t>
             </w:r>
           </w:p>
         </w:tc>
@@ -811,7 +804,23 @@
                 <w:sz w:val="24"/>
                 <w:szCs w:val="24"/>
               </w:rPr>
-              <w:t>3, 1</w:t>
+              <w:t>9</w:t>
+            </w:r>
+            <w:r>
+              <w:rPr>
+                <w:rFonts w:ascii="Times New Roman" w:eastAsia="Times New Roman" w:hAnsi="Times New Roman" w:cs="Times New Roman"/>
+                <w:sz w:val="24"/>
+                <w:szCs w:val="24"/>
+              </w:rPr>
+              <w:t xml:space="preserve"> </w:t>
+            </w:r>
+            <w:r>
+              <w:rPr>
+                <w:rFonts w:ascii="Times New Roman" w:eastAsia="Times New Roman" w:hAnsi="Times New Roman" w:cs="Times New Roman"/>
+                <w:sz w:val="24"/>
+                <w:szCs w:val="24"/>
+              </w:rPr>
+              <w:t>, 1</w:t>
             </w:r>
           </w:p>
         </w:tc>
@@ -832,7 +841,23 @@
           <w:sz w:val="24"/>
           <w:szCs w:val="24"/>
         </w:rPr>
-        <w:t>Assume the Defender has 1 resource to allocate and for simplicity let us say he’ll decide to apply the resource fully to one target instead of dividing it among the two targets.</w:t>
+        <w:t>Assume the Defender has 1 resource to allocate and for simplicity let us say he decide</w:t>
+      </w:r>
+      <w:r>
+        <w:rPr>
+          <w:rFonts w:ascii="Times New Roman" w:eastAsia="Times New Roman" w:hAnsi="Times New Roman" w:cs="Times New Roman"/>
+          <w:sz w:val="24"/>
+          <w:szCs w:val="24"/>
+        </w:rPr>
+        <w:t>s</w:t>
+      </w:r>
+      <w:r>
+        <w:rPr>
+          <w:rFonts w:ascii="Times New Roman" w:eastAsia="Times New Roman" w:hAnsi="Times New Roman" w:cs="Times New Roman"/>
+          <w:sz w:val="24"/>
+          <w:szCs w:val="24"/>
+        </w:rPr>
+        <w:t xml:space="preserve"> to apply the resource fully to one target instead of dividing it among the two targets.</w:t>
       </w:r>
       <w:r>
         <w:rPr>
@@ -848,15 +873,119 @@
           <w:sz w:val="24"/>
           <w:szCs w:val="24"/>
         </w:rPr>
-        <w:t>1</w:t>
-      </w:r>
-      <w:r>
-        <w:rPr>
-          <w:rFonts w:ascii="Times New Roman" w:eastAsia="Times New Roman" w:hAnsi="Times New Roman" w:cs="Times New Roman"/>
-          <w:sz w:val="24"/>
-          <w:szCs w:val="24"/>
-        </w:rPr>
-        <w:t xml:space="preserve">,5). Should the defender decide to defend target 2 then the </w:t>
+        <w:t>0</w:t>
+      </w:r>
+      <w:r>
+        <w:rPr>
+          <w:rFonts w:ascii="Times New Roman" w:eastAsia="Times New Roman" w:hAnsi="Times New Roman" w:cs="Times New Roman"/>
+          <w:sz w:val="24"/>
+          <w:szCs w:val="24"/>
+        </w:rPr>
+        <w:t>,5). Should</w:t>
+      </w:r>
+      <w:r>
+        <w:rPr>
+          <w:rFonts w:ascii="Times New Roman" w:eastAsia="Times New Roman" w:hAnsi="Times New Roman" w:cs="Times New Roman"/>
+          <w:sz w:val="24"/>
+          <w:szCs w:val="24"/>
+        </w:rPr>
+        <w:t xml:space="preserve"> the defender decide to fully cover T</w:t>
+      </w:r>
+      <w:r>
+        <w:rPr>
+          <w:rFonts w:ascii="Times New Roman" w:eastAsia="Times New Roman" w:hAnsi="Times New Roman" w:cs="Times New Roman"/>
+          <w:sz w:val="24"/>
+          <w:szCs w:val="24"/>
+        </w:rPr>
+        <w:t>arget 2</w:t>
+      </w:r>
+      <w:r>
+        <w:rPr>
+          <w:rFonts w:ascii="Times New Roman" w:eastAsia="Times New Roman" w:hAnsi="Times New Roman" w:cs="Times New Roman"/>
+          <w:sz w:val="24"/>
+          <w:szCs w:val="24"/>
+        </w:rPr>
+        <w:t xml:space="preserve"> then a rational attacker would decide to attack Target 1</w:t>
+      </w:r>
+      <w:r>
+        <w:rPr>
+          <w:rFonts w:ascii="Times New Roman" w:eastAsia="Times New Roman" w:hAnsi="Times New Roman" w:cs="Times New Roman"/>
+          <w:sz w:val="24"/>
+          <w:szCs w:val="24"/>
+        </w:rPr>
+        <w:t xml:space="preserve"> for the outcome (1,4)</w:t>
+      </w:r>
+      <w:r>
+        <w:rPr>
+          <w:rFonts w:ascii="Times New Roman" w:eastAsia="Times New Roman" w:hAnsi="Times New Roman" w:cs="Times New Roman"/>
+          <w:sz w:val="24"/>
+          <w:szCs w:val="24"/>
+        </w:rPr>
+        <w:t>.</w:t>
+      </w:r>
+      <w:r>
+        <w:rPr>
+          <w:rFonts w:ascii="Times New Roman" w:eastAsia="Times New Roman" w:hAnsi="Times New Roman" w:cs="Times New Roman"/>
+          <w:sz w:val="24"/>
+          <w:szCs w:val="24"/>
+        </w:rPr>
+        <w:t xml:space="preserve"> If the defender assumes he is playing against a rational attacker then </w:t>
+      </w:r>
+      <w:r>
+        <w:rPr>
+          <w:rFonts w:ascii="Times New Roman" w:eastAsia="Times New Roman" w:hAnsi="Times New Roman" w:cs="Times New Roman"/>
+          <w:sz w:val="24"/>
+          <w:szCs w:val="24"/>
+        </w:rPr>
+        <w:t>to</w:t>
+      </w:r>
+      <w:r>
+        <w:rPr>
+          <w:rFonts w:ascii="Times New Roman" w:eastAsia="Times New Roman" w:hAnsi="Times New Roman" w:cs="Times New Roman"/>
+          <w:sz w:val="24"/>
+          <w:szCs w:val="24"/>
+        </w:rPr>
+        <w:t xml:space="preserve"> maximize his own utility between the outcomes (0,5) and (1,4) he will prefer outcome (1,4) and would therefore cover Target 2.</w:t>
+      </w:r>
+      <w:r>
+        <w:rPr>
+          <w:rFonts w:ascii="Times New Roman" w:eastAsia="Times New Roman" w:hAnsi="Times New Roman" w:cs="Times New Roman"/>
+          <w:sz w:val="24"/>
+          <w:szCs w:val="24"/>
+        </w:rPr>
+        <w:t xml:space="preserve"> This backwards induction process for determining the leader’s best response strategy to a follower who hasn’t made a move yet is a good way to find the Subgame Perfect Nash Equilibrium of a game and gives insight into how to find Stackelberg equilibrium.</w:t>
+      </w:r>
+      <w:r>
+        <w:rPr>
+          <w:rFonts w:ascii="Times New Roman" w:eastAsia="Times New Roman" w:hAnsi="Times New Roman" w:cs="Times New Roman"/>
+          <w:sz w:val="24"/>
+          <w:szCs w:val="24"/>
+        </w:rPr>
+        <w:t xml:space="preserve"> </w:t>
+      </w:r>
+      <w:r>
+        <w:rPr>
+          <w:rFonts w:ascii="Times New Roman" w:eastAsia="Times New Roman" w:hAnsi="Times New Roman" w:cs="Times New Roman"/>
+          <w:sz w:val="24"/>
+          <w:szCs w:val="24"/>
+        </w:rPr>
+        <w:t>However,</w:t>
+      </w:r>
+      <w:r>
+        <w:rPr>
+          <w:rFonts w:ascii="Times New Roman" w:eastAsia="Times New Roman" w:hAnsi="Times New Roman" w:cs="Times New Roman"/>
+          <w:sz w:val="24"/>
+          <w:szCs w:val="24"/>
+        </w:rPr>
+        <w:t xml:space="preserve"> if the attacker is not rational and instead is trying to punish the defender he might decide to simply attack Target 1 because the maximum possible d</w:t>
+      </w:r>
+      <w:r>
+        <w:rPr>
+          <w:rFonts w:ascii="Times New Roman" w:eastAsia="Times New Roman" w:hAnsi="Times New Roman" w:cs="Times New Roman"/>
+          <w:sz w:val="24"/>
+          <w:szCs w:val="24"/>
+        </w:rPr>
+        <w:t>efender payoff is 1 instead of a possible 9 if he attacked Target 2.</w:t>
       </w:r>
     </w:p>
     <w:p>
@@ -878,41 +1007,1216 @@
           <w:szCs w:val="24"/>
         </w:rPr>
       </w:pPr>
+      <w:r>
+        <w:rPr>
+          <w:rFonts w:ascii="Times New Roman" w:eastAsia="Times New Roman" w:hAnsi="Times New Roman" w:cs="Times New Roman"/>
+          <w:sz w:val="24"/>
+          <w:szCs w:val="24"/>
+        </w:rPr>
+        <w:t>Now consider the same game but this time the Defender only has 0.5 total resources</w:t>
+      </w:r>
+      <w:r>
+        <w:rPr>
+          <w:rFonts w:ascii="Times New Roman" w:eastAsia="Times New Roman" w:hAnsi="Times New Roman" w:cs="Times New Roman"/>
+          <w:sz w:val="24"/>
+          <w:szCs w:val="24"/>
+        </w:rPr>
+        <w:t xml:space="preserve">. Notice that we’ve been very careful to refer to terms like coverage and resources. This is to differentiate from a mixed strategy which are probabilities for each action that sum to 1. </w:t>
+      </w:r>
+      <w:r>
+        <w:rPr>
+          <w:rFonts w:ascii="Times New Roman" w:eastAsia="Times New Roman" w:hAnsi="Times New Roman" w:cs="Times New Roman"/>
+          <w:sz w:val="24"/>
+          <w:szCs w:val="24"/>
+        </w:rPr>
+        <w:t xml:space="preserve">Whereas the a fully covered target has a value of 1, an uncovered target a value of 0, and any other level of coverage so long as the total coverage does not exceed the total number of resources. </w:t>
+      </w:r>
+      <w:r>
+        <w:rPr>
+          <w:rFonts w:ascii="Times New Roman" w:eastAsia="Times New Roman" w:hAnsi="Times New Roman" w:cs="Times New Roman"/>
+          <w:sz w:val="24"/>
+          <w:szCs w:val="24"/>
+        </w:rPr>
+        <w:t xml:space="preserve">This also makes it hard to represent </w:t>
+      </w:r>
+      <w:r>
+        <w:rPr>
+          <w:rFonts w:ascii="Times New Roman" w:eastAsia="Times New Roman" w:hAnsi="Times New Roman" w:cs="Times New Roman"/>
+          <w:sz w:val="24"/>
+          <w:szCs w:val="24"/>
+        </w:rPr>
+        <w:t xml:space="preserve">utility in </w:t>
+      </w:r>
+      <w:r>
+        <w:rPr>
+          <w:rFonts w:ascii="Times New Roman" w:eastAsia="Times New Roman" w:hAnsi="Times New Roman" w:cs="Times New Roman"/>
+          <w:sz w:val="24"/>
+          <w:szCs w:val="24"/>
+        </w:rPr>
+        <w:t>security games using a normal form matrix. That is why we usually represent</w:t>
+      </w:r>
+      <w:r>
+        <w:rPr>
+          <w:rFonts w:ascii="Times New Roman" w:eastAsia="Times New Roman" w:hAnsi="Times New Roman" w:cs="Times New Roman"/>
+          <w:sz w:val="24"/>
+          <w:szCs w:val="24"/>
+        </w:rPr>
+        <w:t xml:space="preserve"> it </w:t>
+      </w:r>
+      <w:r>
+        <w:rPr>
+          <w:rFonts w:ascii="Times New Roman" w:eastAsia="Times New Roman" w:hAnsi="Times New Roman" w:cs="Times New Roman"/>
+          <w:sz w:val="24"/>
+          <w:szCs w:val="24"/>
+        </w:rPr>
+        <w:t>using the following notation</w:t>
+      </w:r>
+      <w:r>
+        <w:rPr>
+          <w:rFonts w:ascii="Times New Roman" w:eastAsia="Times New Roman" w:hAnsi="Times New Roman" w:cs="Times New Roman"/>
+          <w:sz w:val="24"/>
+          <w:szCs w:val="24"/>
+        </w:rPr>
+        <w:t xml:space="preserve"> where θ means defender and ψ is attacker.</w:t>
+      </w:r>
+    </w:p>
+    <w:tbl>
+      <w:tblPr>
+        <w:tblStyle w:val="TableGrid"/>
+        <w:tblW w:w="0" w:type="auto"/>
+        <w:jc w:val="center"/>
+        <w:tblLook w:val="04A0" w:firstRow="1" w:lastRow="0" w:firstColumn="1" w:lastColumn="0" w:noHBand="0" w:noVBand="1"/>
+      </w:tblPr>
+      <w:tblGrid>
+        <w:gridCol w:w="1558"/>
+        <w:gridCol w:w="1558"/>
+        <w:gridCol w:w="1558"/>
+        <w:gridCol w:w="1558"/>
+        <w:gridCol w:w="1559"/>
+      </w:tblGrid>
+      <w:tr>
+        <w:trPr>
+          <w:jc w:val="center"/>
+        </w:trPr>
+        <w:tc>
+          <w:tcPr>
+            <w:tcW w:w="1558" w:type="dxa"/>
+          </w:tcPr>
+          <w:p>
+            <w:pPr>
+              <w:jc w:val="center"/>
+              <w:rPr>
+                <w:rFonts w:ascii="Times New Roman" w:eastAsia="Times New Roman" w:hAnsi="Times New Roman" w:cs="Times New Roman"/>
+                <w:sz w:val="24"/>
+                <w:szCs w:val="24"/>
+              </w:rPr>
+            </w:pPr>
+            <w:r>
+              <w:rPr>
+                <w:rFonts w:ascii="Times New Roman" w:eastAsia="Times New Roman" w:hAnsi="Times New Roman" w:cs="Times New Roman"/>
+                <w:sz w:val="24"/>
+                <w:szCs w:val="24"/>
+              </w:rPr>
+              <w:t>Target</w:t>
+            </w:r>
+          </w:p>
+        </w:tc>
+        <w:tc>
+          <w:tcPr>
+            <w:tcW w:w="1558" w:type="dxa"/>
+          </w:tcPr>
+          <w:p>
+            <w:pPr>
+              <w:jc w:val="center"/>
+              <w:rPr>
+                <w:rFonts w:ascii="Times New Roman" w:eastAsia="Times New Roman" w:hAnsi="Times New Roman" w:cs="Times New Roman"/>
+                <w:sz w:val="24"/>
+                <w:szCs w:val="24"/>
+              </w:rPr>
+            </w:pPr>
+            <m:oMathPara>
+              <m:oMath>
+                <m:sSubSup>
+                  <m:sSubSupPr>
+                    <m:ctrlPr>
+                      <w:rPr>
+                        <w:rFonts w:ascii="Cambria Math" w:eastAsia="Times New Roman" w:hAnsi="Cambria Math" w:cs="Times New Roman"/>
+                        <w:i/>
+                        <w:sz w:val="24"/>
+                        <w:szCs w:val="24"/>
+                      </w:rPr>
+                    </m:ctrlPr>
+                  </m:sSubSupPr>
+                  <m:e>
+                    <m:r>
+                      <w:rPr>
+                        <w:rFonts w:ascii="Cambria Math" w:eastAsia="Times New Roman" w:hAnsi="Cambria Math" w:cs="Times New Roman"/>
+                        <w:sz w:val="24"/>
+                        <w:szCs w:val="24"/>
+                      </w:rPr>
+                      <m:t>U</m:t>
+                    </m:r>
+                  </m:e>
+                  <m:sub>
+                    <m:r>
+                      <w:rPr>
+                        <w:rFonts w:ascii="Cambria Math" w:eastAsia="Times New Roman" w:hAnsi="Cambria Math" w:cs="Times New Roman"/>
+                        <w:sz w:val="24"/>
+                        <w:szCs w:val="24"/>
+                      </w:rPr>
+                      <m:t>θ</m:t>
+                    </m:r>
+                  </m:sub>
+                  <m:sup>
+                    <m:r>
+                      <w:rPr>
+                        <w:rFonts w:ascii="Cambria Math" w:eastAsia="Times New Roman" w:hAnsi="Cambria Math" w:cs="Times New Roman"/>
+                        <w:sz w:val="24"/>
+                        <w:szCs w:val="24"/>
+                      </w:rPr>
+                      <m:t>u</m:t>
+                    </m:r>
+                  </m:sup>
+                </m:sSubSup>
+              </m:oMath>
+            </m:oMathPara>
+          </w:p>
+        </w:tc>
+        <w:tc>
+          <w:tcPr>
+            <w:tcW w:w="1558" w:type="dxa"/>
+          </w:tcPr>
+          <w:p>
+            <w:pPr>
+              <w:jc w:val="center"/>
+              <w:rPr>
+                <w:rFonts w:ascii="Times New Roman" w:eastAsia="Times New Roman" w:hAnsi="Times New Roman" w:cs="Times New Roman"/>
+                <w:sz w:val="24"/>
+                <w:szCs w:val="24"/>
+              </w:rPr>
+            </w:pPr>
+            <m:oMathPara>
+              <m:oMath>
+                <m:sSubSup>
+                  <m:sSubSupPr>
+                    <m:ctrlPr>
+                      <w:rPr>
+                        <w:rFonts w:ascii="Cambria Math" w:eastAsia="Times New Roman" w:hAnsi="Cambria Math" w:cs="Times New Roman"/>
+                        <w:i/>
+                        <w:sz w:val="24"/>
+                        <w:szCs w:val="24"/>
+                      </w:rPr>
+                    </m:ctrlPr>
+                  </m:sSubSupPr>
+                  <m:e>
+                    <m:r>
+                      <w:rPr>
+                        <w:rFonts w:ascii="Cambria Math" w:eastAsia="Times New Roman" w:hAnsi="Cambria Math" w:cs="Times New Roman"/>
+                        <w:sz w:val="24"/>
+                        <w:szCs w:val="24"/>
+                      </w:rPr>
+                      <m:t>U</m:t>
+                    </m:r>
+                  </m:e>
+                  <m:sub>
+                    <m:r>
+                      <w:rPr>
+                        <w:rFonts w:ascii="Cambria Math" w:eastAsia="Times New Roman" w:hAnsi="Cambria Math" w:cs="Times New Roman"/>
+                        <w:sz w:val="24"/>
+                        <w:szCs w:val="24"/>
+                      </w:rPr>
+                      <m:t>θ</m:t>
+                    </m:r>
+                  </m:sub>
+                  <m:sup>
+                    <m:r>
+                      <w:rPr>
+                        <w:rFonts w:ascii="Cambria Math" w:eastAsia="Times New Roman" w:hAnsi="Cambria Math" w:cs="Times New Roman"/>
+                        <w:sz w:val="24"/>
+                        <w:szCs w:val="24"/>
+                      </w:rPr>
+                      <m:t>c</m:t>
+                    </m:r>
+                  </m:sup>
+                </m:sSubSup>
+              </m:oMath>
+            </m:oMathPara>
+          </w:p>
+        </w:tc>
+        <w:tc>
+          <w:tcPr>
+            <w:tcW w:w="1558" w:type="dxa"/>
+          </w:tcPr>
+          <w:p>
+            <w:pPr>
+              <w:jc w:val="center"/>
+              <w:rPr>
+                <w:rFonts w:ascii="Times New Roman" w:eastAsia="Times New Roman" w:hAnsi="Times New Roman" w:cs="Times New Roman"/>
+                <w:sz w:val="24"/>
+                <w:szCs w:val="24"/>
+              </w:rPr>
+            </w:pPr>
+            <m:oMathPara>
+              <m:oMath>
+                <m:sSubSup>
+                  <m:sSubSupPr>
+                    <m:ctrlPr>
+                      <w:rPr>
+                        <w:rFonts w:ascii="Cambria Math" w:eastAsia="Times New Roman" w:hAnsi="Cambria Math" w:cs="Times New Roman"/>
+                        <w:i/>
+                        <w:sz w:val="24"/>
+                        <w:szCs w:val="24"/>
+                      </w:rPr>
+                    </m:ctrlPr>
+                  </m:sSubSupPr>
+                  <m:e>
+                    <m:r>
+                      <w:rPr>
+                        <w:rFonts w:ascii="Cambria Math" w:eastAsia="Times New Roman" w:hAnsi="Cambria Math" w:cs="Times New Roman"/>
+                        <w:sz w:val="24"/>
+                        <w:szCs w:val="24"/>
+                      </w:rPr>
+                      <m:t>U</m:t>
+                    </m:r>
+                  </m:e>
+                  <m:sub>
+                    <m:r>
+                      <w:rPr>
+                        <w:rFonts w:ascii="Cambria Math" w:eastAsia="Times New Roman" w:hAnsi="Cambria Math" w:cs="Times New Roman"/>
+                        <w:sz w:val="24"/>
+                        <w:szCs w:val="24"/>
+                      </w:rPr>
+                      <m:t>ψ</m:t>
+                    </m:r>
+                  </m:sub>
+                  <m:sup>
+                    <m:r>
+                      <w:rPr>
+                        <w:rFonts w:ascii="Cambria Math" w:eastAsia="Times New Roman" w:hAnsi="Cambria Math" w:cs="Times New Roman"/>
+                        <w:sz w:val="24"/>
+                        <w:szCs w:val="24"/>
+                      </w:rPr>
+                      <m:t>u</m:t>
+                    </m:r>
+                  </m:sup>
+                </m:sSubSup>
+              </m:oMath>
+            </m:oMathPara>
+          </w:p>
+        </w:tc>
+        <w:tc>
+          <w:tcPr>
+            <w:tcW w:w="1559" w:type="dxa"/>
+          </w:tcPr>
+          <w:p>
+            <w:pPr>
+              <w:jc w:val="center"/>
+              <w:rPr>
+                <w:rFonts w:ascii="Times New Roman" w:eastAsia="Times New Roman" w:hAnsi="Times New Roman" w:cs="Times New Roman"/>
+                <w:sz w:val="24"/>
+                <w:szCs w:val="24"/>
+              </w:rPr>
+            </w:pPr>
+            <m:oMathPara>
+              <m:oMath>
+                <m:sSubSup>
+                  <m:sSubSupPr>
+                    <m:ctrlPr>
+                      <w:rPr>
+                        <w:rFonts w:ascii="Cambria Math" w:eastAsia="Times New Roman" w:hAnsi="Cambria Math" w:cs="Times New Roman"/>
+                        <w:i/>
+                        <w:sz w:val="24"/>
+                        <w:szCs w:val="24"/>
+                      </w:rPr>
+                    </m:ctrlPr>
+                  </m:sSubSupPr>
+                  <m:e>
+                    <m:r>
+                      <w:rPr>
+                        <w:rFonts w:ascii="Cambria Math" w:eastAsia="Times New Roman" w:hAnsi="Cambria Math" w:cs="Times New Roman"/>
+                        <w:sz w:val="24"/>
+                        <w:szCs w:val="24"/>
+                      </w:rPr>
+                      <m:t>U</m:t>
+                    </m:r>
+                  </m:e>
+                  <m:sub>
+                    <m:r>
+                      <w:rPr>
+                        <w:rFonts w:ascii="Cambria Math" w:eastAsia="Times New Roman" w:hAnsi="Cambria Math" w:cs="Times New Roman"/>
+                        <w:sz w:val="24"/>
+                        <w:szCs w:val="24"/>
+                      </w:rPr>
+                      <m:t>ψ</m:t>
+                    </m:r>
+                  </m:sub>
+                  <m:sup>
+                    <m:r>
+                      <w:rPr>
+                        <w:rFonts w:ascii="Cambria Math" w:eastAsia="Times New Roman" w:hAnsi="Cambria Math" w:cs="Times New Roman"/>
+                        <w:sz w:val="24"/>
+                        <w:szCs w:val="24"/>
+                      </w:rPr>
+                      <m:t>c</m:t>
+                    </m:r>
+                  </m:sup>
+                </m:sSubSup>
+              </m:oMath>
+            </m:oMathPara>
+          </w:p>
+        </w:tc>
+      </w:tr>
+      <w:tr>
+        <w:trPr>
+          <w:jc w:val="center"/>
+        </w:trPr>
+        <w:tc>
+          <w:tcPr>
+            <w:tcW w:w="1558" w:type="dxa"/>
+          </w:tcPr>
+          <w:p>
+            <w:pPr>
+              <w:jc w:val="center"/>
+              <w:rPr>
+                <w:rFonts w:ascii="Times New Roman" w:eastAsia="Times New Roman" w:hAnsi="Times New Roman" w:cs="Times New Roman"/>
+                <w:sz w:val="24"/>
+                <w:szCs w:val="24"/>
+              </w:rPr>
+            </w:pPr>
+            <w:r>
+              <w:rPr>
+                <w:rFonts w:ascii="Times New Roman" w:eastAsia="Times New Roman" w:hAnsi="Times New Roman" w:cs="Times New Roman"/>
+                <w:sz w:val="24"/>
+                <w:szCs w:val="24"/>
+              </w:rPr>
+              <w:t>1</w:t>
+            </w:r>
+          </w:p>
+        </w:tc>
+        <w:tc>
+          <w:tcPr>
+            <w:tcW w:w="1558" w:type="dxa"/>
+          </w:tcPr>
+          <w:p>
+            <w:pPr>
+              <w:jc w:val="center"/>
+              <w:rPr>
+                <w:rFonts w:ascii="Times New Roman" w:eastAsia="Times New Roman" w:hAnsi="Times New Roman" w:cs="Times New Roman"/>
+                <w:sz w:val="24"/>
+                <w:szCs w:val="24"/>
+              </w:rPr>
+            </w:pPr>
+            <w:r>
+              <w:rPr>
+                <w:rFonts w:ascii="Times New Roman" w:eastAsia="Times New Roman" w:hAnsi="Times New Roman" w:cs="Times New Roman"/>
+                <w:sz w:val="24"/>
+                <w:szCs w:val="24"/>
+              </w:rPr>
+              <w:t>0</w:t>
+            </w:r>
+          </w:p>
+        </w:tc>
+        <w:tc>
+          <w:tcPr>
+            <w:tcW w:w="1558" w:type="dxa"/>
+          </w:tcPr>
+          <w:p>
+            <w:pPr>
+              <w:jc w:val="center"/>
+              <w:rPr>
+                <w:rFonts w:ascii="Times New Roman" w:eastAsia="Times New Roman" w:hAnsi="Times New Roman" w:cs="Times New Roman"/>
+                <w:sz w:val="24"/>
+                <w:szCs w:val="24"/>
+              </w:rPr>
+            </w:pPr>
+            <w:r>
+              <w:rPr>
+                <w:rFonts w:ascii="Times New Roman" w:eastAsia="Times New Roman" w:hAnsi="Times New Roman" w:cs="Times New Roman"/>
+                <w:sz w:val="24"/>
+                <w:szCs w:val="24"/>
+              </w:rPr>
+              <w:t>1</w:t>
+            </w:r>
+          </w:p>
+        </w:tc>
+        <w:tc>
+          <w:tcPr>
+            <w:tcW w:w="1558" w:type="dxa"/>
+          </w:tcPr>
+          <w:p>
+            <w:pPr>
+              <w:jc w:val="center"/>
+              <w:rPr>
+                <w:rFonts w:ascii="Times New Roman" w:eastAsia="Times New Roman" w:hAnsi="Times New Roman" w:cs="Times New Roman"/>
+                <w:sz w:val="24"/>
+                <w:szCs w:val="24"/>
+              </w:rPr>
+            </w:pPr>
+            <w:r>
+              <w:rPr>
+                <w:rFonts w:ascii="Times New Roman" w:eastAsia="Times New Roman" w:hAnsi="Times New Roman" w:cs="Times New Roman"/>
+                <w:sz w:val="24"/>
+                <w:szCs w:val="24"/>
+              </w:rPr>
+              <w:t>4</w:t>
+            </w:r>
+          </w:p>
+        </w:tc>
+        <w:tc>
+          <w:tcPr>
+            <w:tcW w:w="1559" w:type="dxa"/>
+          </w:tcPr>
+          <w:p>
+            <w:pPr>
+              <w:jc w:val="center"/>
+              <w:rPr>
+                <w:rFonts w:ascii="Times New Roman" w:eastAsia="Times New Roman" w:hAnsi="Times New Roman" w:cs="Times New Roman"/>
+                <w:sz w:val="24"/>
+                <w:szCs w:val="24"/>
+              </w:rPr>
+            </w:pPr>
+            <w:r>
+              <w:rPr>
+                <w:rFonts w:ascii="Times New Roman" w:eastAsia="Times New Roman" w:hAnsi="Times New Roman" w:cs="Times New Roman"/>
+                <w:sz w:val="24"/>
+                <w:szCs w:val="24"/>
+              </w:rPr>
+              <w:t>2</w:t>
+            </w:r>
+          </w:p>
+        </w:tc>
+      </w:tr>
+      <w:tr>
+        <w:trPr>
+          <w:jc w:val="center"/>
+        </w:trPr>
+        <w:tc>
+          <w:tcPr>
+            <w:tcW w:w="1558" w:type="dxa"/>
+          </w:tcPr>
+          <w:p>
+            <w:pPr>
+              <w:jc w:val="center"/>
+              <w:rPr>
+                <w:rFonts w:ascii="Times New Roman" w:eastAsia="Times New Roman" w:hAnsi="Times New Roman" w:cs="Times New Roman"/>
+                <w:sz w:val="24"/>
+                <w:szCs w:val="24"/>
+              </w:rPr>
+            </w:pPr>
+            <w:r>
+              <w:rPr>
+                <w:rFonts w:ascii="Times New Roman" w:eastAsia="Times New Roman" w:hAnsi="Times New Roman" w:cs="Times New Roman"/>
+                <w:sz w:val="24"/>
+                <w:szCs w:val="24"/>
+              </w:rPr>
+              <w:t>2</w:t>
+            </w:r>
+          </w:p>
+        </w:tc>
+        <w:tc>
+          <w:tcPr>
+            <w:tcW w:w="1558" w:type="dxa"/>
+          </w:tcPr>
+          <w:p>
+            <w:pPr>
+              <w:jc w:val="center"/>
+              <w:rPr>
+                <w:rFonts w:ascii="Times New Roman" w:eastAsia="Times New Roman" w:hAnsi="Times New Roman" w:cs="Times New Roman"/>
+                <w:sz w:val="24"/>
+                <w:szCs w:val="24"/>
+              </w:rPr>
+            </w:pPr>
+            <w:r>
+              <w:rPr>
+                <w:rFonts w:ascii="Times New Roman" w:eastAsia="Times New Roman" w:hAnsi="Times New Roman" w:cs="Times New Roman"/>
+                <w:sz w:val="24"/>
+                <w:szCs w:val="24"/>
+              </w:rPr>
+              <w:t>1</w:t>
+            </w:r>
+          </w:p>
+        </w:tc>
+        <w:tc>
+          <w:tcPr>
+            <w:tcW w:w="1558" w:type="dxa"/>
+          </w:tcPr>
+          <w:p>
+            <w:pPr>
+              <w:jc w:val="center"/>
+              <w:rPr>
+                <w:rFonts w:ascii="Times New Roman" w:eastAsia="Times New Roman" w:hAnsi="Times New Roman" w:cs="Times New Roman"/>
+                <w:sz w:val="24"/>
+                <w:szCs w:val="24"/>
+              </w:rPr>
+            </w:pPr>
+            <w:r>
+              <w:rPr>
+                <w:rFonts w:ascii="Times New Roman" w:eastAsia="Times New Roman" w:hAnsi="Times New Roman" w:cs="Times New Roman"/>
+                <w:sz w:val="24"/>
+                <w:szCs w:val="24"/>
+              </w:rPr>
+              <w:t>9</w:t>
+            </w:r>
+          </w:p>
+        </w:tc>
+        <w:tc>
+          <w:tcPr>
+            <w:tcW w:w="1558" w:type="dxa"/>
+          </w:tcPr>
+          <w:p>
+            <w:pPr>
+              <w:jc w:val="center"/>
+              <w:rPr>
+                <w:rFonts w:ascii="Times New Roman" w:eastAsia="Times New Roman" w:hAnsi="Times New Roman" w:cs="Times New Roman"/>
+                <w:sz w:val="24"/>
+                <w:szCs w:val="24"/>
+              </w:rPr>
+            </w:pPr>
+            <w:r>
+              <w:rPr>
+                <w:rFonts w:ascii="Times New Roman" w:eastAsia="Times New Roman" w:hAnsi="Times New Roman" w:cs="Times New Roman"/>
+                <w:sz w:val="24"/>
+                <w:szCs w:val="24"/>
+              </w:rPr>
+              <w:t>5</w:t>
+            </w:r>
+          </w:p>
+        </w:tc>
+        <w:tc>
+          <w:tcPr>
+            <w:tcW w:w="1559" w:type="dxa"/>
+          </w:tcPr>
+          <w:p>
+            <w:pPr>
+              <w:jc w:val="center"/>
+              <w:rPr>
+                <w:rFonts w:ascii="Times New Roman" w:eastAsia="Times New Roman" w:hAnsi="Times New Roman" w:cs="Times New Roman"/>
+                <w:sz w:val="24"/>
+                <w:szCs w:val="24"/>
+              </w:rPr>
+            </w:pPr>
+            <w:r>
+              <w:rPr>
+                <w:rFonts w:ascii="Times New Roman" w:eastAsia="Times New Roman" w:hAnsi="Times New Roman" w:cs="Times New Roman"/>
+                <w:sz w:val="24"/>
+                <w:szCs w:val="24"/>
+              </w:rPr>
+              <w:t>1</w:t>
+            </w:r>
+          </w:p>
+        </w:tc>
+      </w:tr>
+    </w:tbl>
+    <w:p>
+      <w:pPr>
+        <w:spacing w:after="0" w:line="240" w:lineRule="auto"/>
+        <w:rPr>
+          <w:rFonts w:ascii="Times New Roman" w:eastAsia="Times New Roman" w:hAnsi="Times New Roman" w:cs="Times New Roman"/>
+          <w:sz w:val="24"/>
+          <w:szCs w:val="24"/>
+        </w:rPr>
+      </w:pPr>
     </w:p>
     <w:p>
       <w:pPr>
         <w:spacing w:after="0" w:line="240" w:lineRule="auto"/>
-        <w:rPr>
-          <w:rFonts w:ascii="Times New Roman" w:eastAsia="Times New Roman" w:hAnsi="Times New Roman" w:cs="Times New Roman"/>
-          <w:b/>
-          <w:bCs/>
-          <w:color w:val="000000"/>
-          <w:sz w:val="24"/>
-          <w:szCs w:val="24"/>
-        </w:rPr>
-      </w:pPr>
-      <w:r>
-        <w:rPr>
-          <w:rFonts w:ascii="Times New Roman" w:eastAsia="Times New Roman" w:hAnsi="Times New Roman" w:cs="Times New Roman"/>
-          <w:b/>
-          <w:bCs/>
-          <w:color w:val="000000"/>
-          <w:sz w:val="24"/>
-          <w:szCs w:val="24"/>
-        </w:rPr>
-        <w:t>Analysis</w:t>
-      </w:r>
-      <w:r>
-        <w:rPr>
-          <w:rFonts w:ascii="Times New Roman" w:eastAsia="Times New Roman" w:hAnsi="Times New Roman" w:cs="Times New Roman"/>
-          <w:b/>
-          <w:bCs/>
-          <w:color w:val="000000"/>
-          <w:sz w:val="24"/>
-          <w:szCs w:val="24"/>
-        </w:rPr>
-        <w:t>:</w:t>
-      </w:r>
+        <w:jc w:val="center"/>
+        <w:rPr>
+          <w:rFonts w:ascii="Times New Roman" w:eastAsia="Times New Roman" w:hAnsi="Times New Roman" w:cs="Times New Roman"/>
+          <w:sz w:val="24"/>
+          <w:szCs w:val="24"/>
+        </w:rPr>
+      </w:pPr>
+      <w:r>
+        <w:rPr>
+          <w:rFonts w:ascii="Times New Roman" w:eastAsia="Times New Roman" w:hAnsi="Times New Roman" w:cs="Times New Roman"/>
+          <w:sz w:val="24"/>
+          <w:szCs w:val="24"/>
+        </w:rPr>
+        <w:t xml:space="preserve">s. t. </w:t>
+      </w:r>
+      <m:oMath>
+        <m:sSubSup>
+          <m:sSubSupPr>
+            <m:ctrlPr>
+              <w:rPr>
+                <w:rFonts w:ascii="Cambria Math" w:eastAsia="Times New Roman" w:hAnsi="Cambria Math" w:cs="Times New Roman"/>
+                <w:i/>
+                <w:sz w:val="24"/>
+                <w:szCs w:val="24"/>
+              </w:rPr>
+            </m:ctrlPr>
+          </m:sSubSupPr>
+          <m:e>
+            <m:r>
+              <w:rPr>
+                <w:rFonts w:ascii="Cambria Math" w:eastAsia="Times New Roman" w:hAnsi="Cambria Math" w:cs="Times New Roman"/>
+                <w:sz w:val="24"/>
+                <w:szCs w:val="24"/>
+              </w:rPr>
+              <m:t>U</m:t>
+            </m:r>
+          </m:e>
+          <m:sub>
+            <m:r>
+              <w:rPr>
+                <w:rFonts w:ascii="Cambria Math" w:eastAsia="Times New Roman" w:hAnsi="Cambria Math" w:cs="Times New Roman"/>
+                <w:sz w:val="24"/>
+                <w:szCs w:val="24"/>
+              </w:rPr>
+              <m:t>θ</m:t>
+            </m:r>
+          </m:sub>
+          <m:sup>
+            <m:r>
+              <w:rPr>
+                <w:rFonts w:ascii="Cambria Math" w:eastAsia="Times New Roman" w:hAnsi="Cambria Math" w:cs="Times New Roman"/>
+                <w:sz w:val="24"/>
+                <w:szCs w:val="24"/>
+              </w:rPr>
+              <m:t>u</m:t>
+            </m:r>
+          </m:sup>
+        </m:sSubSup>
+        <m:d>
+          <m:dPr>
+            <m:ctrlPr>
+              <w:rPr>
+                <w:rFonts w:ascii="Cambria Math" w:eastAsia="Times New Roman" w:hAnsi="Cambria Math" w:cs="Times New Roman"/>
+                <w:i/>
+                <w:sz w:val="24"/>
+                <w:szCs w:val="24"/>
+              </w:rPr>
+            </m:ctrlPr>
+          </m:dPr>
+          <m:e>
+            <m:r>
+              <w:rPr>
+                <w:rFonts w:ascii="Cambria Math" w:eastAsia="Times New Roman" w:hAnsi="Cambria Math" w:cs="Times New Roman"/>
+                <w:sz w:val="24"/>
+                <w:szCs w:val="24"/>
+              </w:rPr>
+              <m:t>t</m:t>
+            </m:r>
+          </m:e>
+        </m:d>
+        <m:r>
+          <w:rPr>
+            <w:rFonts w:ascii="Cambria Math" w:eastAsia="Times New Roman" w:hAnsi="Cambria Math" w:cs="Times New Roman"/>
+            <w:sz w:val="24"/>
+            <w:szCs w:val="24"/>
+          </w:rPr>
+          <m:t>&lt;</m:t>
+        </m:r>
+        <m:sSubSup>
+          <m:sSubSupPr>
+            <m:ctrlPr>
+              <w:rPr>
+                <w:rFonts w:ascii="Cambria Math" w:eastAsia="Times New Roman" w:hAnsi="Cambria Math" w:cs="Times New Roman"/>
+                <w:i/>
+                <w:sz w:val="24"/>
+                <w:szCs w:val="24"/>
+              </w:rPr>
+            </m:ctrlPr>
+          </m:sSubSupPr>
+          <m:e>
+            <m:r>
+              <w:rPr>
+                <w:rFonts w:ascii="Cambria Math" w:eastAsia="Times New Roman" w:hAnsi="Cambria Math" w:cs="Times New Roman"/>
+                <w:sz w:val="24"/>
+                <w:szCs w:val="24"/>
+              </w:rPr>
+              <m:t>U</m:t>
+            </m:r>
+          </m:e>
+          <m:sub>
+            <m:r>
+              <w:rPr>
+                <w:rFonts w:ascii="Cambria Math" w:eastAsia="Times New Roman" w:hAnsi="Cambria Math" w:cs="Times New Roman"/>
+                <w:sz w:val="24"/>
+                <w:szCs w:val="24"/>
+              </w:rPr>
+              <m:t>θ</m:t>
+            </m:r>
+          </m:sub>
+          <m:sup>
+            <m:r>
+              <w:rPr>
+                <w:rFonts w:ascii="Cambria Math" w:eastAsia="Times New Roman" w:hAnsi="Cambria Math" w:cs="Times New Roman"/>
+                <w:sz w:val="24"/>
+                <w:szCs w:val="24"/>
+              </w:rPr>
+              <m:t>c</m:t>
+            </m:r>
+          </m:sup>
+        </m:sSubSup>
+        <m:d>
+          <m:dPr>
+            <m:ctrlPr>
+              <w:rPr>
+                <w:rFonts w:ascii="Cambria Math" w:eastAsia="Times New Roman" w:hAnsi="Cambria Math" w:cs="Times New Roman"/>
+                <w:i/>
+                <w:sz w:val="24"/>
+                <w:szCs w:val="24"/>
+              </w:rPr>
+            </m:ctrlPr>
+          </m:dPr>
+          <m:e>
+            <m:r>
+              <w:rPr>
+                <w:rFonts w:ascii="Cambria Math" w:eastAsia="Times New Roman" w:hAnsi="Cambria Math" w:cs="Times New Roman"/>
+                <w:sz w:val="24"/>
+                <w:szCs w:val="24"/>
+              </w:rPr>
+              <m:t>t</m:t>
+            </m:r>
+          </m:e>
+        </m:d>
+        <m:r>
+          <w:rPr>
+            <w:rFonts w:ascii="Cambria Math" w:eastAsia="Times New Roman" w:hAnsi="Cambria Math" w:cs="Times New Roman"/>
+            <w:sz w:val="24"/>
+            <w:szCs w:val="24"/>
+          </w:rPr>
+          <m:t xml:space="preserve">,  </m:t>
+        </m:r>
+        <m:sSubSup>
+          <m:sSubSupPr>
+            <m:ctrlPr>
+              <w:rPr>
+                <w:rFonts w:ascii="Cambria Math" w:eastAsia="Times New Roman" w:hAnsi="Cambria Math" w:cs="Times New Roman"/>
+                <w:i/>
+                <w:sz w:val="24"/>
+                <w:szCs w:val="24"/>
+              </w:rPr>
+            </m:ctrlPr>
+          </m:sSubSupPr>
+          <m:e>
+            <m:r>
+              <w:rPr>
+                <w:rFonts w:ascii="Cambria Math" w:eastAsia="Times New Roman" w:hAnsi="Cambria Math" w:cs="Times New Roman"/>
+                <w:sz w:val="24"/>
+                <w:szCs w:val="24"/>
+              </w:rPr>
+              <m:t>U</m:t>
+            </m:r>
+          </m:e>
+          <m:sub>
+            <m:r>
+              <w:rPr>
+                <w:rFonts w:ascii="Cambria Math" w:eastAsia="Times New Roman" w:hAnsi="Cambria Math" w:cs="Times New Roman"/>
+                <w:sz w:val="24"/>
+                <w:szCs w:val="24"/>
+              </w:rPr>
+              <m:t>ψ</m:t>
+            </m:r>
+          </m:sub>
+          <m:sup>
+            <m:r>
+              <w:rPr>
+                <w:rFonts w:ascii="Cambria Math" w:eastAsia="Times New Roman" w:hAnsi="Cambria Math" w:cs="Times New Roman"/>
+                <w:sz w:val="24"/>
+                <w:szCs w:val="24"/>
+              </w:rPr>
+              <m:t>u</m:t>
+            </m:r>
+          </m:sup>
+        </m:sSubSup>
+        <m:d>
+          <m:dPr>
+            <m:ctrlPr>
+              <w:rPr>
+                <w:rFonts w:ascii="Cambria Math" w:eastAsia="Times New Roman" w:hAnsi="Cambria Math" w:cs="Times New Roman"/>
+                <w:i/>
+                <w:sz w:val="24"/>
+                <w:szCs w:val="24"/>
+              </w:rPr>
+            </m:ctrlPr>
+          </m:dPr>
+          <m:e>
+            <m:r>
+              <w:rPr>
+                <w:rFonts w:ascii="Cambria Math" w:eastAsia="Times New Roman" w:hAnsi="Cambria Math" w:cs="Times New Roman"/>
+                <w:sz w:val="24"/>
+                <w:szCs w:val="24"/>
+              </w:rPr>
+              <m:t>t</m:t>
+            </m:r>
+          </m:e>
+        </m:d>
+        <m:r>
+          <w:rPr>
+            <w:rFonts w:ascii="Cambria Math" w:eastAsia="Times New Roman" w:hAnsi="Cambria Math" w:cs="Times New Roman"/>
+            <w:sz w:val="24"/>
+            <w:szCs w:val="24"/>
+          </w:rPr>
+          <m:t xml:space="preserve">&gt; </m:t>
+        </m:r>
+        <m:sSubSup>
+          <m:sSubSupPr>
+            <m:ctrlPr>
+              <w:rPr>
+                <w:rFonts w:ascii="Cambria Math" w:eastAsia="Times New Roman" w:hAnsi="Cambria Math" w:cs="Times New Roman"/>
+                <w:i/>
+                <w:sz w:val="24"/>
+                <w:szCs w:val="24"/>
+              </w:rPr>
+            </m:ctrlPr>
+          </m:sSubSupPr>
+          <m:e>
+            <m:r>
+              <w:rPr>
+                <w:rFonts w:ascii="Cambria Math" w:eastAsia="Times New Roman" w:hAnsi="Cambria Math" w:cs="Times New Roman"/>
+                <w:sz w:val="24"/>
+                <w:szCs w:val="24"/>
+              </w:rPr>
+              <m:t>U</m:t>
+            </m:r>
+          </m:e>
+          <m:sub>
+            <m:r>
+              <w:rPr>
+                <w:rFonts w:ascii="Cambria Math" w:eastAsia="Times New Roman" w:hAnsi="Cambria Math" w:cs="Times New Roman"/>
+                <w:sz w:val="24"/>
+                <w:szCs w:val="24"/>
+              </w:rPr>
+              <m:t>ψ</m:t>
+            </m:r>
+          </m:sub>
+          <m:sup>
+            <m:r>
+              <w:rPr>
+                <w:rFonts w:ascii="Cambria Math" w:eastAsia="Times New Roman" w:hAnsi="Cambria Math" w:cs="Times New Roman"/>
+                <w:sz w:val="24"/>
+                <w:szCs w:val="24"/>
+              </w:rPr>
+              <m:t>c</m:t>
+            </m:r>
+          </m:sup>
+        </m:sSubSup>
+        <m:d>
+          <m:dPr>
+            <m:ctrlPr>
+              <w:rPr>
+                <w:rFonts w:ascii="Cambria Math" w:eastAsia="Times New Roman" w:hAnsi="Cambria Math" w:cs="Times New Roman"/>
+                <w:i/>
+                <w:sz w:val="24"/>
+                <w:szCs w:val="24"/>
+              </w:rPr>
+            </m:ctrlPr>
+          </m:dPr>
+          <m:e>
+            <m:r>
+              <w:rPr>
+                <w:rFonts w:ascii="Cambria Math" w:eastAsia="Times New Roman" w:hAnsi="Cambria Math" w:cs="Times New Roman"/>
+                <w:sz w:val="24"/>
+                <w:szCs w:val="24"/>
+              </w:rPr>
+              <m:t>t</m:t>
+            </m:r>
+          </m:e>
+        </m:d>
+        <m:r>
+          <w:rPr>
+            <w:rFonts w:ascii="Cambria Math" w:eastAsia="Times New Roman" w:hAnsi="Cambria Math" w:cs="Times New Roman"/>
+            <w:sz w:val="24"/>
+            <w:szCs w:val="24"/>
+          </w:rPr>
+          <m:t xml:space="preserve">, </m:t>
+        </m:r>
+        <m:nary>
+          <m:naryPr>
+            <m:chr m:val="∑"/>
+            <m:limLoc m:val="undOvr"/>
+            <m:subHide m:val="1"/>
+            <m:supHide m:val="1"/>
+            <m:ctrlPr>
+              <w:rPr>
+                <w:rFonts w:ascii="Cambria Math" w:eastAsia="Times New Roman" w:hAnsi="Cambria Math" w:cs="Times New Roman"/>
+                <w:i/>
+                <w:sz w:val="24"/>
+                <w:szCs w:val="24"/>
+              </w:rPr>
+            </m:ctrlPr>
+          </m:naryPr>
+          <m:sub/>
+          <m:sup/>
+          <m:e>
+            <m:r>
+              <w:rPr>
+                <w:rFonts w:ascii="Cambria Math" w:eastAsia="Times New Roman" w:hAnsi="Cambria Math" w:cs="Times New Roman"/>
+                <w:sz w:val="24"/>
+                <w:szCs w:val="24"/>
+              </w:rPr>
+              <m:t>c</m:t>
+            </m:r>
+          </m:e>
+        </m:nary>
+        <m:r>
+          <w:rPr>
+            <w:rFonts w:ascii="Cambria Math" w:eastAsia="Times New Roman" w:hAnsi="Cambria Math" w:cs="Times New Roman"/>
+            <w:sz w:val="24"/>
+            <w:szCs w:val="24"/>
+          </w:rPr>
+          <m:t xml:space="preserve">≤m, </m:t>
+        </m:r>
+        <m:r>
+          <w:rPr>
+            <w:rFonts w:ascii="Cambria Math" w:eastAsia="Times New Roman" w:hAnsi="Cambria Math" w:cs="Times New Roman"/>
+            <w:sz w:val="24"/>
+            <w:szCs w:val="24"/>
+          </w:rPr>
+          <m:t>U</m:t>
+        </m:r>
+        <m:d>
+          <m:dPr>
+            <m:ctrlPr>
+              <w:rPr>
+                <w:rFonts w:ascii="Cambria Math" w:eastAsia="Times New Roman" w:hAnsi="Cambria Math" w:cs="Times New Roman"/>
+                <w:i/>
+                <w:sz w:val="24"/>
+                <w:szCs w:val="24"/>
+              </w:rPr>
+            </m:ctrlPr>
+          </m:dPr>
+          <m:e>
+            <m:r>
+              <w:rPr>
+                <w:rFonts w:ascii="Cambria Math" w:eastAsia="Times New Roman" w:hAnsi="Cambria Math" w:cs="Times New Roman"/>
+                <w:sz w:val="24"/>
+                <w:szCs w:val="24"/>
+              </w:rPr>
+              <m:t>t</m:t>
+            </m:r>
+          </m:e>
+        </m:d>
+        <m:r>
+          <w:rPr>
+            <w:rFonts w:ascii="Cambria Math" w:eastAsia="Times New Roman" w:hAnsi="Cambria Math" w:cs="Times New Roman"/>
+            <w:sz w:val="24"/>
+            <w:szCs w:val="24"/>
+          </w:rPr>
+          <m:t>=c</m:t>
+        </m:r>
+        <m:d>
+          <m:dPr>
+            <m:ctrlPr>
+              <w:rPr>
+                <w:rFonts w:ascii="Cambria Math" w:eastAsia="Times New Roman" w:hAnsi="Cambria Math" w:cs="Times New Roman"/>
+                <w:i/>
+                <w:sz w:val="24"/>
+                <w:szCs w:val="24"/>
+              </w:rPr>
+            </m:ctrlPr>
+          </m:dPr>
+          <m:e>
+            <m:r>
+              <w:rPr>
+                <w:rFonts w:ascii="Cambria Math" w:eastAsia="Times New Roman" w:hAnsi="Cambria Math" w:cs="Times New Roman"/>
+                <w:sz w:val="24"/>
+                <w:szCs w:val="24"/>
+              </w:rPr>
+              <m:t>t</m:t>
+            </m:r>
+          </m:e>
+        </m:d>
+        <m:d>
+          <m:dPr>
+            <m:ctrlPr>
+              <w:rPr>
+                <w:rFonts w:ascii="Cambria Math" w:eastAsia="Times New Roman" w:hAnsi="Cambria Math" w:cs="Times New Roman"/>
+                <w:i/>
+                <w:sz w:val="24"/>
+                <w:szCs w:val="24"/>
+              </w:rPr>
+            </m:ctrlPr>
+          </m:dPr>
+          <m:e>
+            <m:sSup>
+              <m:sSupPr>
+                <m:ctrlPr>
+                  <w:rPr>
+                    <w:rFonts w:ascii="Cambria Math" w:eastAsia="Times New Roman" w:hAnsi="Cambria Math" w:cs="Times New Roman"/>
+                    <w:i/>
+                    <w:sz w:val="24"/>
+                    <w:szCs w:val="24"/>
+                  </w:rPr>
+                </m:ctrlPr>
+              </m:sSupPr>
+              <m:e>
+                <m:r>
+                  <w:rPr>
+                    <w:rFonts w:ascii="Cambria Math" w:eastAsia="Times New Roman" w:hAnsi="Cambria Math" w:cs="Times New Roman"/>
+                    <w:sz w:val="24"/>
+                    <w:szCs w:val="24"/>
+                  </w:rPr>
+                  <m:t>U</m:t>
+                </m:r>
+              </m:e>
+              <m:sup>
+                <m:r>
+                  <w:rPr>
+                    <w:rFonts w:ascii="Cambria Math" w:eastAsia="Times New Roman" w:hAnsi="Cambria Math" w:cs="Times New Roman"/>
+                    <w:sz w:val="24"/>
+                    <w:szCs w:val="24"/>
+                  </w:rPr>
+                  <m:t>c</m:t>
+                </m:r>
+              </m:sup>
+            </m:sSup>
+            <m:d>
+              <m:dPr>
+                <m:ctrlPr>
+                  <w:rPr>
+                    <w:rFonts w:ascii="Cambria Math" w:eastAsia="Times New Roman" w:hAnsi="Cambria Math" w:cs="Times New Roman"/>
+                    <w:i/>
+                    <w:sz w:val="24"/>
+                    <w:szCs w:val="24"/>
+                  </w:rPr>
+                </m:ctrlPr>
+              </m:dPr>
+              <m:e>
+                <m:r>
+                  <w:rPr>
+                    <w:rFonts w:ascii="Cambria Math" w:eastAsia="Times New Roman" w:hAnsi="Cambria Math" w:cs="Times New Roman"/>
+                    <w:sz w:val="24"/>
+                    <w:szCs w:val="24"/>
+                  </w:rPr>
+                  <m:t>t</m:t>
+                </m:r>
+              </m:e>
+            </m:d>
+          </m:e>
+        </m:d>
+        <m:r>
+          <w:rPr>
+            <w:rFonts w:ascii="Cambria Math" w:eastAsia="Times New Roman" w:hAnsi="Cambria Math" w:cs="Times New Roman"/>
+            <w:sz w:val="24"/>
+            <w:szCs w:val="24"/>
+          </w:rPr>
+          <m:t>+</m:t>
+        </m:r>
+        <m:d>
+          <m:dPr>
+            <m:ctrlPr>
+              <w:rPr>
+                <w:rFonts w:ascii="Cambria Math" w:eastAsia="Times New Roman" w:hAnsi="Cambria Math" w:cs="Times New Roman"/>
+                <w:i/>
+                <w:sz w:val="24"/>
+                <w:szCs w:val="24"/>
+              </w:rPr>
+            </m:ctrlPr>
+          </m:dPr>
+          <m:e>
+            <m:r>
+              <w:rPr>
+                <w:rFonts w:ascii="Cambria Math" w:eastAsia="Times New Roman" w:hAnsi="Cambria Math" w:cs="Times New Roman"/>
+                <w:sz w:val="24"/>
+                <w:szCs w:val="24"/>
+              </w:rPr>
+              <m:t>1-c</m:t>
+            </m:r>
+            <m:d>
+              <m:dPr>
+                <m:ctrlPr>
+                  <w:rPr>
+                    <w:rFonts w:ascii="Cambria Math" w:eastAsia="Times New Roman" w:hAnsi="Cambria Math" w:cs="Times New Roman"/>
+                    <w:i/>
+                    <w:sz w:val="24"/>
+                    <w:szCs w:val="24"/>
+                  </w:rPr>
+                </m:ctrlPr>
+              </m:dPr>
+              <m:e>
+                <m:r>
+                  <w:rPr>
+                    <w:rFonts w:ascii="Cambria Math" w:eastAsia="Times New Roman" w:hAnsi="Cambria Math" w:cs="Times New Roman"/>
+                    <w:sz w:val="24"/>
+                    <w:szCs w:val="24"/>
+                  </w:rPr>
+                  <m:t>t</m:t>
+                </m:r>
+              </m:e>
+            </m:d>
+          </m:e>
+        </m:d>
+        <m:d>
+          <m:dPr>
+            <m:ctrlPr>
+              <w:rPr>
+                <w:rFonts w:ascii="Cambria Math" w:eastAsia="Times New Roman" w:hAnsi="Cambria Math" w:cs="Times New Roman"/>
+                <w:i/>
+                <w:sz w:val="24"/>
+                <w:szCs w:val="24"/>
+              </w:rPr>
+            </m:ctrlPr>
+          </m:dPr>
+          <m:e>
+            <m:sSup>
+              <m:sSupPr>
+                <m:ctrlPr>
+                  <w:rPr>
+                    <w:rFonts w:ascii="Cambria Math" w:eastAsia="Times New Roman" w:hAnsi="Cambria Math" w:cs="Times New Roman"/>
+                    <w:i/>
+                    <w:sz w:val="24"/>
+                    <w:szCs w:val="24"/>
+                  </w:rPr>
+                </m:ctrlPr>
+              </m:sSupPr>
+              <m:e>
+                <m:r>
+                  <w:rPr>
+                    <w:rFonts w:ascii="Cambria Math" w:eastAsia="Times New Roman" w:hAnsi="Cambria Math" w:cs="Times New Roman"/>
+                    <w:sz w:val="24"/>
+                    <w:szCs w:val="24"/>
+                  </w:rPr>
+                  <m:t>U</m:t>
+                </m:r>
+              </m:e>
+              <m:sup>
+                <m:r>
+                  <w:rPr>
+                    <w:rFonts w:ascii="Cambria Math" w:eastAsia="Times New Roman" w:hAnsi="Cambria Math" w:cs="Times New Roman"/>
+                    <w:sz w:val="24"/>
+                    <w:szCs w:val="24"/>
+                  </w:rPr>
+                  <m:t>u</m:t>
+                </m:r>
+              </m:sup>
+            </m:sSup>
+            <m:d>
+              <m:dPr>
+                <m:ctrlPr>
+                  <w:rPr>
+                    <w:rFonts w:ascii="Cambria Math" w:eastAsia="Times New Roman" w:hAnsi="Cambria Math" w:cs="Times New Roman"/>
+                    <w:i/>
+                    <w:sz w:val="24"/>
+                    <w:szCs w:val="24"/>
+                  </w:rPr>
+                </m:ctrlPr>
+              </m:dPr>
+              <m:e>
+                <m:r>
+                  <w:rPr>
+                    <w:rFonts w:ascii="Cambria Math" w:eastAsia="Times New Roman" w:hAnsi="Cambria Math" w:cs="Times New Roman"/>
+                    <w:sz w:val="24"/>
+                    <w:szCs w:val="24"/>
+                  </w:rPr>
+                  <m:t>t</m:t>
+                </m:r>
+              </m:e>
+            </m:d>
+          </m:e>
+        </m:d>
+        <m:r>
+          <w:rPr>
+            <w:rFonts w:ascii="Cambria Math" w:eastAsia="Times New Roman" w:hAnsi="Cambria Math" w:cs="Times New Roman"/>
+            <w:sz w:val="24"/>
+            <w:szCs w:val="24"/>
+          </w:rPr>
+          <m:t xml:space="preserve"> </m:t>
+        </m:r>
+      </m:oMath>
     </w:p>
     <w:p>
       <w:pPr>
@@ -923,6 +2227,178 @@
           <w:szCs w:val="24"/>
         </w:rPr>
       </w:pPr>
+    </w:p>
+    <w:p>
+      <w:pPr>
+        <w:spacing w:after="0" w:line="240" w:lineRule="auto"/>
+        <w:rPr>
+          <w:rFonts w:ascii="Times New Roman" w:eastAsia="Times New Roman" w:hAnsi="Times New Roman" w:cs="Times New Roman"/>
+          <w:sz w:val="24"/>
+          <w:szCs w:val="24"/>
+        </w:rPr>
+      </w:pPr>
+    </w:p>
+    <w:p>
+      <w:pPr>
+        <w:spacing w:after="0" w:line="240" w:lineRule="auto"/>
+        <w:rPr>
+          <w:rFonts w:ascii="Times New Roman" w:eastAsia="Times New Roman" w:hAnsi="Times New Roman" w:cs="Times New Roman"/>
+          <w:sz w:val="24"/>
+          <w:szCs w:val="24"/>
+        </w:rPr>
+      </w:pPr>
+      <w:r>
+        <w:rPr>
+          <w:rFonts w:ascii="Times New Roman" w:eastAsia="Times New Roman" w:hAnsi="Times New Roman" w:cs="Times New Roman"/>
+          <w:b/>
+          <w:sz w:val="24"/>
+          <w:szCs w:val="24"/>
+        </w:rPr>
+        <w:lastRenderedPageBreak/>
+        <w:t>Assignment</w:t>
+      </w:r>
+      <w:r>
+        <w:rPr>
+          <w:rFonts w:ascii="Times New Roman" w:eastAsia="Times New Roman" w:hAnsi="Times New Roman" w:cs="Times New Roman"/>
+          <w:sz w:val="24"/>
+          <w:szCs w:val="24"/>
+        </w:rPr>
+        <w:t>:</w:t>
+      </w:r>
+    </w:p>
+    <w:p>
+      <w:pPr>
+        <w:pStyle w:val="ListParagraph"/>
+        <w:numPr>
+          <w:ilvl w:val="0"/>
+          <w:numId w:val="11"/>
+        </w:numPr>
+        <w:spacing w:after="0" w:line="240" w:lineRule="auto"/>
+        <w:rPr>
+          <w:rFonts w:ascii="Times New Roman" w:eastAsia="Times New Roman" w:hAnsi="Times New Roman" w:cs="Times New Roman"/>
+          <w:sz w:val="24"/>
+          <w:szCs w:val="24"/>
+        </w:rPr>
+      </w:pPr>
+      <w:r>
+        <w:rPr>
+          <w:rFonts w:ascii="Times New Roman" w:eastAsia="Times New Roman" w:hAnsi="Times New Roman" w:cs="Times New Roman"/>
+          <w:sz w:val="24"/>
+          <w:szCs w:val="24"/>
+        </w:rPr>
+        <w:t>Develop 3 different defender and attacker strategies using the tournament code we provide.</w:t>
+      </w:r>
+    </w:p>
+    <w:p>
+      <w:pPr>
+        <w:pStyle w:val="ListParagraph"/>
+        <w:numPr>
+          <w:ilvl w:val="0"/>
+          <w:numId w:val="11"/>
+        </w:numPr>
+        <w:spacing w:after="0" w:line="240" w:lineRule="auto"/>
+        <w:rPr>
+          <w:rFonts w:ascii="Times New Roman" w:eastAsia="Times New Roman" w:hAnsi="Times New Roman" w:cs="Times New Roman"/>
+          <w:sz w:val="24"/>
+          <w:szCs w:val="24"/>
+        </w:rPr>
+      </w:pPr>
+      <w:r>
+        <w:rPr>
+          <w:rFonts w:ascii="Times New Roman" w:eastAsia="Times New Roman" w:hAnsi="Times New Roman" w:cs="Times New Roman"/>
+          <w:sz w:val="24"/>
+          <w:szCs w:val="24"/>
+        </w:rPr>
+        <w:t>Write a report documenting, explaining, and analyzing your agents and their performance.</w:t>
+      </w:r>
+    </w:p>
+    <w:p>
+      <w:pPr>
+        <w:pStyle w:val="ListParagraph"/>
+        <w:numPr>
+          <w:ilvl w:val="0"/>
+          <w:numId w:val="11"/>
+        </w:numPr>
+        <w:spacing w:after="0" w:line="240" w:lineRule="auto"/>
+        <w:rPr>
+          <w:rFonts w:ascii="Times New Roman" w:eastAsia="Times New Roman" w:hAnsi="Times New Roman" w:cs="Times New Roman"/>
+          <w:sz w:val="24"/>
+          <w:szCs w:val="24"/>
+        </w:rPr>
+      </w:pPr>
+      <w:r>
+        <w:rPr>
+          <w:rFonts w:ascii="Times New Roman" w:eastAsia="Times New Roman" w:hAnsi="Times New Roman" w:cs="Times New Roman"/>
+          <w:sz w:val="24"/>
+          <w:szCs w:val="24"/>
+        </w:rPr>
+        <w:t>Submit one defender and one attacker agent (</w:t>
+      </w:r>
+      <w:r>
+        <w:rPr>
+          <w:rFonts w:ascii="Times New Roman" w:eastAsia="Times New Roman" w:hAnsi="Times New Roman" w:cs="Times New Roman"/>
+          <w:sz w:val="24"/>
+          <w:szCs w:val="24"/>
+        </w:rPr>
+        <w:t xml:space="preserve">they will be in a </w:t>
+      </w:r>
+      <w:r>
+        <w:rPr>
+          <w:rFonts w:ascii="Times New Roman" w:eastAsia="Times New Roman" w:hAnsi="Times New Roman" w:cs="Times New Roman"/>
+          <w:b/>
+          <w:sz w:val="24"/>
+          <w:szCs w:val="24"/>
+        </w:rPr>
+        <w:t>single</w:t>
+      </w:r>
+      <w:r>
+        <w:rPr>
+          <w:rFonts w:ascii="Times New Roman" w:eastAsia="Times New Roman" w:hAnsi="Times New Roman" w:cs="Times New Roman"/>
+          <w:sz w:val="24"/>
+          <w:szCs w:val="24"/>
+        </w:rPr>
+        <w:t xml:space="preserve"> class file) which will be pitted against your classmates in a round-robin style tournament.</w:t>
+      </w:r>
+      <w:r>
+        <w:rPr>
+          <w:rFonts w:ascii="Times New Roman" w:eastAsia="Times New Roman" w:hAnsi="Times New Roman" w:cs="Times New Roman"/>
+          <w:sz w:val="24"/>
+          <w:szCs w:val="24"/>
+        </w:rPr>
+        <w:t xml:space="preserve"> </w:t>
+      </w:r>
+      <w:r>
+        <w:rPr>
+          <w:rFonts w:ascii="Times New Roman" w:eastAsia="Times New Roman" w:hAnsi="Times New Roman" w:cs="Times New Roman"/>
+          <w:b/>
+          <w:sz w:val="24"/>
+          <w:szCs w:val="24"/>
+        </w:rPr>
+        <w:t>Make sure your name is in a comment in your submitted code</w:t>
+      </w:r>
+      <w:r>
+        <w:rPr>
+          <w:rFonts w:ascii="Times New Roman" w:eastAsia="Times New Roman" w:hAnsi="Times New Roman" w:cs="Times New Roman"/>
+          <w:sz w:val="24"/>
+          <w:szCs w:val="24"/>
+        </w:rPr>
+        <w:t>.</w:t>
+      </w:r>
+    </w:p>
+    <w:p>
+      <w:pPr>
+        <w:pStyle w:val="ListParagraph"/>
+        <w:numPr>
+          <w:ilvl w:val="0"/>
+          <w:numId w:val="11"/>
+        </w:numPr>
+        <w:spacing w:after="0" w:line="240" w:lineRule="auto"/>
+        <w:rPr>
+          <w:rFonts w:ascii="Times New Roman" w:eastAsia="Times New Roman" w:hAnsi="Times New Roman" w:cs="Times New Roman"/>
+          <w:sz w:val="24"/>
+          <w:szCs w:val="24"/>
+        </w:rPr>
+      </w:pPr>
       <w:r>
         <w:rPr>
           <w:rFonts w:ascii="Times New Roman" w:eastAsia="Times New Roman" w:hAnsi="Times New Roman" w:cs="Times New Roman"/>
@@ -930,7 +2406,7 @@
           <w:sz w:val="24"/>
           <w:szCs w:val="24"/>
         </w:rPr>
-        <w:t>The Game M</w:t>
+        <w:t>Bonuses will be given to the defender agent with the highest overall utility</w:t>
       </w:r>
       <w:r>
         <w:rPr>
@@ -939,7 +2415,7 @@
           <w:sz w:val="24"/>
           <w:szCs w:val="24"/>
         </w:rPr>
-        <w:t xml:space="preserve">aster will keep track </w:t>
+        <w:t>,</w:t>
       </w:r>
       <w:r>
         <w:rPr>
@@ -948,7 +2424,7 @@
           <w:sz w:val="24"/>
           <w:szCs w:val="24"/>
         </w:rPr>
-        <w:t>of all game actions</w:t>
+        <w:t xml:space="preserve"> as well as the attacker agent with the highest utility</w:t>
       </w:r>
       <w:r>
         <w:rPr>
@@ -957,7 +2433,7 @@
           <w:sz w:val="24"/>
           <w:szCs w:val="24"/>
         </w:rPr>
-        <w:t xml:space="preserve">. </w:t>
+        <w:t>,</w:t>
       </w:r>
       <w:r>
         <w:rPr>
@@ -966,7 +2442,7 @@
           <w:sz w:val="24"/>
           <w:szCs w:val="24"/>
         </w:rPr>
-        <w:t xml:space="preserve">It will first execute all defender code on each generated </w:t>
+        <w:t xml:space="preserve"> and to the attacker agent which does the bes</w:t>
       </w:r>
       <w:r>
         <w:rPr>
@@ -975,146 +2451,46 @@
           <w:sz w:val="24"/>
           <w:szCs w:val="24"/>
         </w:rPr>
-        <w:t>game</w:t>
-      </w:r>
-      <w:r>
-        <w:rPr>
-          <w:rFonts w:ascii="Times New Roman" w:eastAsia="Times New Roman" w:hAnsi="Times New Roman" w:cs="Times New Roman"/>
-          <w:color w:val="000000"/>
-          <w:sz w:val="24"/>
-          <w:szCs w:val="24"/>
-        </w:rPr>
-        <w:t xml:space="preserve"> </w:t>
-      </w:r>
-      <w:r>
-        <w:rPr>
-          <w:rFonts w:ascii="Times New Roman" w:eastAsia="Times New Roman" w:hAnsi="Times New Roman" w:cs="Times New Roman"/>
-          <w:color w:val="000000"/>
-          <w:sz w:val="24"/>
-          <w:szCs w:val="24"/>
-        </w:rPr>
-        <w:t>and save the coverages</w:t>
-      </w:r>
-      <w:r>
-        <w:rPr>
-          <w:rFonts w:ascii="Times New Roman" w:eastAsia="Times New Roman" w:hAnsi="Times New Roman" w:cs="Times New Roman"/>
-          <w:color w:val="000000"/>
-          <w:sz w:val="24"/>
-          <w:szCs w:val="24"/>
-        </w:rPr>
-        <w:t>.</w:t>
-      </w:r>
-      <w:r>
-        <w:rPr>
-          <w:rFonts w:ascii="Times New Roman" w:eastAsia="Times New Roman" w:hAnsi="Times New Roman" w:cs="Times New Roman"/>
-          <w:color w:val="000000"/>
-          <w:sz w:val="24"/>
-          <w:szCs w:val="24"/>
-        </w:rPr>
-        <w:t xml:space="preserve"> Then it will execute each attacker on each </w:t>
-      </w:r>
-      <w:r>
-        <w:rPr>
-          <w:rFonts w:ascii="Times New Roman" w:eastAsia="Times New Roman" w:hAnsi="Times New Roman" w:cs="Times New Roman"/>
-          <w:color w:val="000000"/>
-          <w:sz w:val="24"/>
-          <w:szCs w:val="24"/>
-        </w:rPr>
-        <w:t>game with</w:t>
-      </w:r>
-      <w:r>
-        <w:rPr>
-          <w:rFonts w:ascii="Times New Roman" w:eastAsia="Times New Roman" w:hAnsi="Times New Roman" w:cs="Times New Roman"/>
-          <w:color w:val="000000"/>
-          <w:sz w:val="24"/>
-          <w:szCs w:val="24"/>
-        </w:rPr>
-        <w:t xml:space="preserve"> the</w:t>
+        <w:t>t job of punishing the defenders</w:t>
+      </w:r>
+    </w:p>
+    <w:p>
+      <w:pPr>
+        <w:spacing w:after="0" w:line="240" w:lineRule="auto"/>
+        <w:rPr>
+          <w:rFonts w:ascii="Times New Roman" w:eastAsia="Times New Roman" w:hAnsi="Times New Roman" w:cs="Times New Roman"/>
+          <w:sz w:val="24"/>
+          <w:szCs w:val="24"/>
+        </w:rPr>
+      </w:pPr>
+    </w:p>
+    <w:p>
+      <w:pPr>
+        <w:spacing w:after="0" w:line="240" w:lineRule="auto"/>
+        <w:rPr>
+          <w:rFonts w:ascii="Times New Roman" w:eastAsia="Times New Roman" w:hAnsi="Times New Roman" w:cs="Times New Roman"/>
+          <w:sz w:val="24"/>
+          <w:szCs w:val="24"/>
+        </w:rPr>
+      </w:pPr>
+      <w:r>
+        <w:rPr>
+          <w:rFonts w:ascii="Times New Roman" w:eastAsia="Times New Roman" w:hAnsi="Times New Roman" w:cs="Times New Roman"/>
+          <w:sz w:val="24"/>
+          <w:szCs w:val="24"/>
+        </w:rPr>
+        <w:t>Date Due:</w:t>
+      </w:r>
+      <w:r>
+        <w:rPr>
+          <w:rFonts w:ascii="Times New Roman" w:eastAsia="Times New Roman" w:hAnsi="Times New Roman" w:cs="Times New Roman"/>
+          <w:sz w:val="24"/>
+          <w:szCs w:val="24"/>
+        </w:rPr>
+        <w:t xml:space="preserve"> tba</w:t>
       </w:r>
       <w:bookmarkStart w:id="0" w:name="_GoBack"/>
       <w:bookmarkEnd w:id="0"/>
-      <w:r>
-        <w:rPr>
-          <w:rFonts w:ascii="Times New Roman" w:eastAsia="Times New Roman" w:hAnsi="Times New Roman" w:cs="Times New Roman"/>
-          <w:color w:val="000000"/>
-          <w:sz w:val="24"/>
-          <w:szCs w:val="24"/>
-        </w:rPr>
-        <w:t xml:space="preserve"> known coverages</w:t>
-      </w:r>
-      <w:r>
-        <w:rPr>
-          <w:rFonts w:ascii="Times New Roman" w:eastAsia="Times New Roman" w:hAnsi="Times New Roman" w:cs="Times New Roman"/>
-          <w:color w:val="000000"/>
-          <w:sz w:val="24"/>
-          <w:szCs w:val="24"/>
-        </w:rPr>
-        <w:t>. Afterwards it will perform an</w:t>
-      </w:r>
-      <w:r>
-        <w:rPr>
-          <w:rFonts w:ascii="Times New Roman" w:eastAsia="Times New Roman" w:hAnsi="Times New Roman" w:cs="Times New Roman"/>
-          <w:color w:val="000000"/>
-          <w:sz w:val="24"/>
-          <w:szCs w:val="24"/>
-        </w:rPr>
-        <w:t xml:space="preserve"> analysis </w:t>
-      </w:r>
-      <w:r>
-        <w:rPr>
-          <w:rFonts w:ascii="Times New Roman" w:eastAsia="Times New Roman" w:hAnsi="Times New Roman" w:cs="Times New Roman"/>
-          <w:color w:val="000000"/>
-          <w:sz w:val="24"/>
-          <w:szCs w:val="24"/>
-        </w:rPr>
-        <w:t>of</w:t>
-      </w:r>
-      <w:r>
-        <w:rPr>
-          <w:rFonts w:ascii="Times New Roman" w:eastAsia="Times New Roman" w:hAnsi="Times New Roman" w:cs="Times New Roman"/>
-          <w:color w:val="000000"/>
-          <w:sz w:val="24"/>
-          <w:szCs w:val="24"/>
-        </w:rPr>
-        <w:t xml:space="preserve"> the results </w:t>
-      </w:r>
-      <w:r>
-        <w:rPr>
-          <w:rFonts w:ascii="Times New Roman" w:eastAsia="Times New Roman" w:hAnsi="Times New Roman" w:cs="Times New Roman"/>
-          <w:color w:val="000000"/>
-          <w:sz w:val="24"/>
-          <w:szCs w:val="24"/>
-        </w:rPr>
-        <w:t>and</w:t>
-      </w:r>
-      <w:r>
-        <w:rPr>
-          <w:rFonts w:ascii="Times New Roman" w:eastAsia="Times New Roman" w:hAnsi="Times New Roman" w:cs="Times New Roman"/>
-          <w:color w:val="000000"/>
-          <w:sz w:val="24"/>
-          <w:szCs w:val="24"/>
-        </w:rPr>
-        <w:t xml:space="preserve"> measure</w:t>
-      </w:r>
-      <w:r>
-        <w:rPr>
-          <w:rFonts w:ascii="Times New Roman" w:eastAsia="Times New Roman" w:hAnsi="Times New Roman" w:cs="Times New Roman"/>
-          <w:color w:val="000000"/>
-          <w:sz w:val="24"/>
-          <w:szCs w:val="24"/>
-        </w:rPr>
-        <w:t xml:space="preserve"> the performance of all agents.</w:t>
-      </w:r>
-    </w:p>
-    <w:p>
-      <w:pPr>
-        <w:spacing w:after="0" w:line="240" w:lineRule="auto"/>
-        <w:rPr>
-          <w:rFonts w:ascii="Times New Roman" w:eastAsia="Times New Roman" w:hAnsi="Times New Roman" w:cs="Times New Roman"/>
-          <w:sz w:val="24"/>
-          <w:szCs w:val="24"/>
-        </w:rPr>
-      </w:pPr>
     </w:p>
     <w:sectPr>
       <w:pgSz w:w="12240" w:h="15840"/>
@@ -2088,6 +3464,119 @@
     </w:lvl>
   </w:abstractNum>
   <w:abstractNum w:abstractNumId="9" w15:restartNumberingAfterBreak="0">
+    <w:nsid w:val="679937C8"/>
+    <w:multiLevelType w:val="hybridMultilevel"/>
+    <w:tmpl w:val="4204EC16"/>
+    <w:lvl w:ilvl="0" w:tplc="04090001">
+      <w:start w:val="1"/>
+      <w:numFmt w:val="bullet"/>
+      <w:lvlText w:val=""/>
+      <w:lvlJc w:val="left"/>
+      <w:pPr>
+        <w:ind w:left="720" w:hanging="360"/>
+      </w:pPr>
+      <w:rPr>
+        <w:rFonts w:ascii="Symbol" w:hAnsi="Symbol" w:hint="default"/>
+      </w:rPr>
+    </w:lvl>
+    <w:lvl w:ilvl="1" w:tplc="04090003" w:tentative="1">
+      <w:start w:val="1"/>
+      <w:numFmt w:val="bullet"/>
+      <w:lvlText w:val="o"/>
+      <w:lvlJc w:val="left"/>
+      <w:pPr>
+        <w:ind w:left="1440" w:hanging="360"/>
+      </w:pPr>
+      <w:rPr>
+        <w:rFonts w:ascii="Courier New" w:hAnsi="Courier New" w:cs="Courier New" w:hint="default"/>
+      </w:rPr>
+    </w:lvl>
+    <w:lvl w:ilvl="2" w:tplc="04090005" w:tentative="1">
+      <w:start w:val="1"/>
+      <w:numFmt w:val="bullet"/>
+      <w:lvlText w:val=""/>
+      <w:lvlJc w:val="left"/>
+      <w:pPr>
+        <w:ind w:left="2160" w:hanging="360"/>
+      </w:pPr>
+      <w:rPr>
+        <w:rFonts w:ascii="Wingdings" w:hAnsi="Wingdings" w:hint="default"/>
+      </w:rPr>
+    </w:lvl>
+    <w:lvl w:ilvl="3" w:tplc="04090001" w:tentative="1">
+      <w:start w:val="1"/>
+      <w:numFmt w:val="bullet"/>
+      <w:lvlText w:val=""/>
+      <w:lvlJc w:val="left"/>
+      <w:pPr>
+        <w:ind w:left="2880" w:hanging="360"/>
+      </w:pPr>
+      <w:rPr>
+        <w:rFonts w:ascii="Symbol" w:hAnsi="Symbol" w:hint="default"/>
+      </w:rPr>
+    </w:lvl>
+    <w:lvl w:ilvl="4" w:tplc="04090003" w:tentative="1">
+      <w:start w:val="1"/>
+      <w:numFmt w:val="bullet"/>
+      <w:lvlText w:val="o"/>
+      <w:lvlJc w:val="left"/>
+      <w:pPr>
+        <w:ind w:left="3600" w:hanging="360"/>
+      </w:pPr>
+      <w:rPr>
+        <w:rFonts w:ascii="Courier New" w:hAnsi="Courier New" w:cs="Courier New" w:hint="default"/>
+      </w:rPr>
+    </w:lvl>
+    <w:lvl w:ilvl="5" w:tplc="04090005" w:tentative="1">
+      <w:start w:val="1"/>
+      <w:numFmt w:val="bullet"/>
+      <w:lvlText w:val=""/>
+      <w:lvlJc w:val="left"/>
+      <w:pPr>
+        <w:ind w:left="4320" w:hanging="360"/>
+      </w:pPr>
+      <w:rPr>
+        <w:rFonts w:ascii="Wingdings" w:hAnsi="Wingdings" w:hint="default"/>
+      </w:rPr>
+    </w:lvl>
+    <w:lvl w:ilvl="6" w:tplc="04090001" w:tentative="1">
+      <w:start w:val="1"/>
+      <w:numFmt w:val="bullet"/>
+      <w:lvlText w:val=""/>
+      <w:lvlJc w:val="left"/>
+      <w:pPr>
+        <w:ind w:left="5040" w:hanging="360"/>
+      </w:pPr>
+      <w:rPr>
+        <w:rFonts w:ascii="Symbol" w:hAnsi="Symbol" w:hint="default"/>
+      </w:rPr>
+    </w:lvl>
+    <w:lvl w:ilvl="7" w:tplc="04090003" w:tentative="1">
+      <w:start w:val="1"/>
+      <w:numFmt w:val="bullet"/>
+      <w:lvlText w:val="o"/>
+      <w:lvlJc w:val="left"/>
+      <w:pPr>
+        <w:ind w:left="5760" w:hanging="360"/>
+      </w:pPr>
+      <w:rPr>
+        <w:rFonts w:ascii="Courier New" w:hAnsi="Courier New" w:cs="Courier New" w:hint="default"/>
+      </w:rPr>
+    </w:lvl>
+    <w:lvl w:ilvl="8" w:tplc="04090005" w:tentative="1">
+      <w:start w:val="1"/>
+      <w:numFmt w:val="bullet"/>
+      <w:lvlText w:val=""/>
+      <w:lvlJc w:val="left"/>
+      <w:pPr>
+        <w:ind w:left="6480" w:hanging="360"/>
+      </w:pPr>
+      <w:rPr>
+        <w:rFonts w:ascii="Wingdings" w:hAnsi="Wingdings" w:hint="default"/>
+      </w:rPr>
+    </w:lvl>
+  </w:abstractNum>
+  <w:abstractNum w:abstractNumId="10" w15:restartNumberingAfterBreak="0">
     <w:nsid w:val="6E406B7A"/>
     <w:multiLevelType w:val="multilevel"/>
     <w:tmpl w:val="F2043D00"/>
@@ -2207,7 +3696,7 @@
     <w:abstractNumId w:val="6"/>
   </w:num>
   <w:num w:numId="3">
-    <w:abstractNumId w:val="9"/>
+    <w:abstractNumId w:val="10"/>
     <w:lvlOverride w:ilvl="0">
       <w:lvl w:ilvl="0">
         <w:numFmt w:val="lowerLetter"/>
@@ -2250,6 +3739,9 @@
   </w:num>
   <w:num w:numId="10">
     <w:abstractNumId w:val="8"/>
+  </w:num>
+  <w:num w:numId="11">
+    <w:abstractNumId w:val="9"/>
   </w:num>
 </w:numbering>
 </file>
@@ -3056,7 +4548,7 @@
 </file>
 
 <file path=customXml/itemProps1.xml><?xml version="1.0" encoding="utf-8"?>
-<ds:datastoreItem xmlns:ds="http://schemas.openxmlformats.org/officeDocument/2006/customXml" ds:itemID="{4214DC31-CD91-4A00-BFD4-09125F7C6545}">
+<ds:datastoreItem xmlns:ds="http://schemas.openxmlformats.org/officeDocument/2006/customXml" ds:itemID="{59B96DF3-18E5-42D6-AD0E-BC6078BE2A3E}">
   <ds:schemaRefs>
     <ds:schemaRef ds:uri="http://schemas.openxmlformats.org/officeDocument/2006/bibliography"/>
   </ds:schemaRefs>
